--- a/Documentation and demonstration/Data Exploration and Preprocessing template.docx
+++ b/Documentation and demonstration/Data Exploration and Preprocessing template.docx
@@ -1190,7 +1190,7 @@
                 <w:noProof/>
               </w:rPr>
               <w:drawing>
-                <wp:inline distT="0" distB="0" distL="0" distR="0" wp14:anchorId="3628C8CA" wp14:editId="57691713">
+                <wp:inline distT="0" distB="0" distL="0" distR="0" wp14:anchorId="3628C8CA" wp14:editId="6AFC1BB2">
                   <wp:extent cx="3909060" cy="2172970"/>
                   <wp:effectExtent l="0" t="0" r="0" b="0"/>
                   <wp:docPr id="321327733" name="Picture 3"/>
@@ -1244,7 +1244,7 @@
               </w:rPr>
               <w:lastRenderedPageBreak/>
               <w:drawing>
-                <wp:inline distT="0" distB="0" distL="0" distR="0" wp14:anchorId="55ABB40A" wp14:editId="5A3C53D6">
+                <wp:inline distT="0" distB="0" distL="0" distR="0" wp14:anchorId="55ABB40A" wp14:editId="1C7FB980">
                   <wp:extent cx="3909060" cy="2389505"/>
                   <wp:effectExtent l="0" t="0" r="0" b="0"/>
                   <wp:docPr id="531712557" name="Picture 2"/>
@@ -1365,7 +1365,128 @@
                 <w:noProof/>
               </w:rPr>
               <w:drawing>
-                <wp:inline distT="0" distB="0" distL="0" distR="0" wp14:anchorId="0F3F3125" wp14:editId="44B658E5">
+                <wp:inline distT="0" distB="0" distL="0" distR="0" wp14:anchorId="77F613C8" wp14:editId="3411625C">
+                  <wp:extent cx="3909060" cy="2174875"/>
+                  <wp:effectExtent l="0" t="0" r="0" b="0"/>
+                  <wp:docPr id="1540736449" name="Picture 1"/>
+                  <wp:cNvGraphicFramePr>
+                    <a:graphicFrameLocks xmlns:a="http://schemas.openxmlformats.org/drawingml/2006/main" noChangeAspect="1"/>
+                  </wp:cNvGraphicFramePr>
+                  <a:graphic xmlns:a="http://schemas.openxmlformats.org/drawingml/2006/main">
+                    <a:graphicData uri="http://schemas.openxmlformats.org/drawingml/2006/picture">
+                      <pic:pic xmlns:pic="http://schemas.openxmlformats.org/drawingml/2006/picture">
+                        <pic:nvPicPr>
+                          <pic:cNvPr id="0" name="Picture 1"/>
+                          <pic:cNvPicPr>
+                            <a:picLocks noChangeAspect="1" noChangeArrowheads="1"/>
+                          </pic:cNvPicPr>
+                        </pic:nvPicPr>
+                        <pic:blipFill>
+                          <a:blip r:embed="rId9">
+                            <a:extLst>
+                              <a:ext uri="{28A0092B-C50C-407E-A947-70E740481C1C}">
+                                <a14:useLocalDpi xmlns:a14="http://schemas.microsoft.com/office/drawing/2010/main" val="0"/>
+                              </a:ext>
+                            </a:extLst>
+                          </a:blip>
+                          <a:srcRect/>
+                          <a:stretch>
+                            <a:fillRect/>
+                          </a:stretch>
+                        </pic:blipFill>
+                        <pic:spPr bwMode="auto">
+                          <a:xfrm>
+                            <a:off x="0" y="0"/>
+                            <a:ext cx="3909060" cy="2174875"/>
+                          </a:xfrm>
+                          <a:prstGeom prst="rect">
+                            <a:avLst/>
+                          </a:prstGeom>
+                          <a:noFill/>
+                          <a:ln>
+                            <a:noFill/>
+                          </a:ln>
+                        </pic:spPr>
+                      </pic:pic>
+                    </a:graphicData>
+                  </a:graphic>
+                </wp:inline>
+              </w:drawing>
+            </w:r>
+          </w:p>
+        </w:tc>
+      </w:tr>
+      <w:tr>
+        <w:trPr>
+          <w:trHeight w:val="695"/>
+        </w:trPr>
+        <w:tc>
+          <w:tcPr>
+            <w:tcW w:w="3004" w:type="dxa"/>
+            <w:tcBorders>
+              <w:top w:val="single" w:sz="4" w:space="0" w:color="000000"/>
+              <w:left w:val="single" w:sz="4" w:space="0" w:color="000000"/>
+              <w:bottom w:val="single" w:sz="4" w:space="0" w:color="000000"/>
+              <w:right w:val="single" w:sz="4" w:space="0" w:color="000000"/>
+            </w:tcBorders>
+            <w:tcMar>
+              <w:top w:w="100" w:type="dxa"/>
+              <w:left w:w="100" w:type="dxa"/>
+              <w:bottom w:w="100" w:type="dxa"/>
+              <w:right w:w="100" w:type="dxa"/>
+            </w:tcMar>
+            <w:vAlign w:val="center"/>
+          </w:tcPr>
+          <w:p>
+            <w:pPr>
+              <w:rPr>
+                <w:rFonts w:ascii="Times New Roman" w:eastAsia="Times New Roman" w:hAnsi="Times New Roman" w:cs="Times New Roman"/>
+                <w:sz w:val="24"/>
+                <w:szCs w:val="24"/>
+              </w:rPr>
+            </w:pPr>
+            <w:r>
+              <w:rPr>
+                <w:rFonts w:ascii="Times New Roman" w:eastAsia="Times New Roman" w:hAnsi="Times New Roman" w:cs="Times New Roman"/>
+                <w:sz w:val="24"/>
+                <w:szCs w:val="24"/>
+              </w:rPr>
+              <w:lastRenderedPageBreak/>
+              <w:t>Feature Engineering</w:t>
+            </w:r>
+          </w:p>
+        </w:tc>
+        <w:tc>
+          <w:tcPr>
+            <w:tcW w:w="6355" w:type="dxa"/>
+            <w:tcBorders>
+              <w:top w:val="single" w:sz="4" w:space="0" w:color="000000"/>
+              <w:left w:val="single" w:sz="4" w:space="0" w:color="000000"/>
+              <w:bottom w:val="single" w:sz="4" w:space="0" w:color="000000"/>
+              <w:right w:val="single" w:sz="4" w:space="0" w:color="000000"/>
+            </w:tcBorders>
+            <w:tcMar>
+              <w:top w:w="100" w:type="dxa"/>
+              <w:left w:w="100" w:type="dxa"/>
+              <w:bottom w:w="100" w:type="dxa"/>
+              <w:right w:w="100" w:type="dxa"/>
+            </w:tcMar>
+            <w:vAlign w:val="center"/>
+          </w:tcPr>
+          <w:p>
+            <w:pPr>
+              <w:rPr>
+                <w:rFonts w:ascii="Times New Roman" w:eastAsia="Times New Roman" w:hAnsi="Times New Roman" w:cs="Times New Roman"/>
+                <w:sz w:val="24"/>
+                <w:szCs w:val="24"/>
+              </w:rPr>
+            </w:pPr>
+            <w:r>
+              <w:rPr>
+                <w:noProof/>
+              </w:rPr>
+              <w:drawing>
+                <wp:inline distT="0" distB="0" distL="0" distR="0" wp14:anchorId="1C8117CC" wp14:editId="1F7A9EA4">
                   <wp:extent cx="3909060" cy="3241040"/>
                   <wp:effectExtent l="0" t="0" r="0" b="0"/>
                   <wp:docPr id="243351072" name="Picture 5"/>
@@ -1382,7 +1503,7 @@
                           </pic:cNvPicPr>
                         </pic:nvPicPr>
                         <pic:blipFill>
-                          <a:blip r:embed="rId9">
+                          <a:blip r:embed="rId10">
                             <a:extLst>
                               <a:ext uri="{28A0092B-C50C-407E-A947-70E740481C1C}">
                                 <a14:useLocalDpi xmlns:a14="http://schemas.microsoft.com/office/drawing/2010/main" val="0"/>
@@ -1413,60 +1534,6 @@
                 </wp:inline>
               </w:drawing>
             </w:r>
-            <w:r>
-              <w:rPr>
-                <w:noProof/>
-              </w:rPr>
-              <w:lastRenderedPageBreak/>
-              <w:drawing>
-                <wp:inline distT="0" distB="0" distL="0" distR="0" wp14:anchorId="064D05ED" wp14:editId="36D00CE0">
-                  <wp:extent cx="3909060" cy="3132455"/>
-                  <wp:effectExtent l="0" t="0" r="0" b="0"/>
-                  <wp:docPr id="406404594" name="Picture 4"/>
-                  <wp:cNvGraphicFramePr>
-                    <a:graphicFrameLocks xmlns:a="http://schemas.openxmlformats.org/drawingml/2006/main" noChangeAspect="1"/>
-                  </wp:cNvGraphicFramePr>
-                  <a:graphic xmlns:a="http://schemas.openxmlformats.org/drawingml/2006/main">
-                    <a:graphicData uri="http://schemas.openxmlformats.org/drawingml/2006/picture">
-                      <pic:pic xmlns:pic="http://schemas.openxmlformats.org/drawingml/2006/picture">
-                        <pic:nvPicPr>
-                          <pic:cNvPr id="0" name="Picture 7"/>
-                          <pic:cNvPicPr>
-                            <a:picLocks noChangeAspect="1" noChangeArrowheads="1"/>
-                          </pic:cNvPicPr>
-                        </pic:nvPicPr>
-                        <pic:blipFill>
-                          <a:blip r:embed="rId10">
-                            <a:extLst>
-                              <a:ext uri="{28A0092B-C50C-407E-A947-70E740481C1C}">
-                                <a14:useLocalDpi xmlns:a14="http://schemas.microsoft.com/office/drawing/2010/main" val="0"/>
-                              </a:ext>
-                            </a:extLst>
-                          </a:blip>
-                          <a:srcRect/>
-                          <a:stretch>
-                            <a:fillRect/>
-                          </a:stretch>
-                        </pic:blipFill>
-                        <pic:spPr bwMode="auto">
-                          <a:xfrm>
-                            <a:off x="0" y="0"/>
-                            <a:ext cx="3909060" cy="3132455"/>
-                          </a:xfrm>
-                          <a:prstGeom prst="rect">
-                            <a:avLst/>
-                          </a:prstGeom>
-                          <a:noFill/>
-                          <a:ln>
-                            <a:noFill/>
-                          </a:ln>
-                        </pic:spPr>
-                      </pic:pic>
-                    </a:graphicData>
-                  </a:graphic>
-                </wp:inline>
-              </w:drawing>
-            </w:r>
           </w:p>
         </w:tc>
       </w:tr>
@@ -1505,8 +1572,7 @@
                 <w:sz w:val="24"/>
                 <w:szCs w:val="24"/>
               </w:rPr>
-              <w:lastRenderedPageBreak/>
-              <w:t>Feature Engineering</w:t>
+              <w:t>Save Processed Data</w:t>
             </w:r>
           </w:p>
         </w:tc>
@@ -1537,85 +1603,10 @@
             </w:pPr>
             <w:r>
               <w:rPr>
-                <w:rFonts w:ascii="Times New Roman" w:eastAsia="Times New Roman" w:hAnsi="Times New Roman" w:cs="Times New Roman"/>
-                <w:sz w:val="24"/>
-                <w:szCs w:val="24"/>
-              </w:rPr>
-              <w:t>Code for creating new features or modifying existing ones.</w:t>
-            </w:r>
-          </w:p>
-        </w:tc>
-      </w:tr>
-      <w:tr>
-        <w:trPr>
-          <w:trHeight w:val="695"/>
-        </w:trPr>
-        <w:tc>
-          <w:tcPr>
-            <w:tcW w:w="3004" w:type="dxa"/>
-            <w:tcBorders>
-              <w:top w:val="single" w:sz="4" w:space="0" w:color="000000"/>
-              <w:left w:val="single" w:sz="4" w:space="0" w:color="000000"/>
-              <w:bottom w:val="single" w:sz="4" w:space="0" w:color="000000"/>
-              <w:right w:val="single" w:sz="4" w:space="0" w:color="000000"/>
-            </w:tcBorders>
-            <w:tcMar>
-              <w:top w:w="100" w:type="dxa"/>
-              <w:left w:w="100" w:type="dxa"/>
-              <w:bottom w:w="100" w:type="dxa"/>
-              <w:right w:w="100" w:type="dxa"/>
-            </w:tcMar>
-            <w:vAlign w:val="center"/>
-          </w:tcPr>
-          <w:p>
-            <w:pPr>
-              <w:rPr>
-                <w:rFonts w:ascii="Times New Roman" w:eastAsia="Times New Roman" w:hAnsi="Times New Roman" w:cs="Times New Roman"/>
-                <w:sz w:val="24"/>
-                <w:szCs w:val="24"/>
-              </w:rPr>
-            </w:pPr>
-            <w:r>
-              <w:rPr>
-                <w:rFonts w:ascii="Times New Roman" w:eastAsia="Times New Roman" w:hAnsi="Times New Roman" w:cs="Times New Roman"/>
-                <w:sz w:val="24"/>
-                <w:szCs w:val="24"/>
-              </w:rPr>
-              <w:t>Save Processed Data</w:t>
-            </w:r>
-          </w:p>
-        </w:tc>
-        <w:tc>
-          <w:tcPr>
-            <w:tcW w:w="6355" w:type="dxa"/>
-            <w:tcBorders>
-              <w:top w:val="single" w:sz="4" w:space="0" w:color="000000"/>
-              <w:left w:val="single" w:sz="4" w:space="0" w:color="000000"/>
-              <w:bottom w:val="single" w:sz="4" w:space="0" w:color="000000"/>
-              <w:right w:val="single" w:sz="4" w:space="0" w:color="000000"/>
-            </w:tcBorders>
-            <w:tcMar>
-              <w:top w:w="100" w:type="dxa"/>
-              <w:left w:w="100" w:type="dxa"/>
-              <w:bottom w:w="100" w:type="dxa"/>
-              <w:right w:w="100" w:type="dxa"/>
-            </w:tcMar>
-            <w:vAlign w:val="center"/>
-          </w:tcPr>
-          <w:p>
-            <w:pPr>
-              <w:rPr>
-                <w:rFonts w:ascii="Times New Roman" w:eastAsia="Times New Roman" w:hAnsi="Times New Roman" w:cs="Times New Roman"/>
-                <w:sz w:val="24"/>
-                <w:szCs w:val="24"/>
-              </w:rPr>
-            </w:pPr>
-            <w:r>
-              <w:rPr>
                 <w:noProof/>
               </w:rPr>
               <w:drawing>
-                <wp:inline distT="0" distB="0" distL="0" distR="0" wp14:anchorId="1368C915" wp14:editId="118FF1CF">
+                <wp:inline distT="0" distB="0" distL="0" distR="0" wp14:anchorId="1368C915" wp14:editId="38D9F459">
                   <wp:extent cx="3909060" cy="2360295"/>
                   <wp:effectExtent l="0" t="0" r="0" b="1905"/>
                   <wp:docPr id="1233433960" name="Picture 7"/>
